--- a/Mentor Session for JDBC,Hibernate, Servlet and JSP.docx
+++ b/Mentor Session for JDBC,Hibernate, Servlet and JSP.docx
@@ -405,8 +405,1470 @@
           <w:szCs w:val="28"/>
         </w:rPr>
       </w:pPr>
+      <w:r>
+        <w:rPr>
+          <w:rFonts w:ascii="Courier New" w:hAnsi="Courier New" w:cs="Courier New"/>
+          <w:sz w:val="28"/>
+          <w:szCs w:val="28"/>
+        </w:rPr>
+        <w:t xml:space="preserve">Limitation of JDBC </w:t>
+      </w:r>
+    </w:p>
+    <w:p>
+      <w:pPr>
+        <w:spacing w:after="0"/>
+        <w:rPr>
+          <w:rFonts w:ascii="Courier New" w:hAnsi="Courier New" w:cs="Courier New"/>
+          <w:sz w:val="28"/>
+          <w:szCs w:val="28"/>
+        </w:rPr>
+      </w:pPr>
+    </w:p>
+    <w:p>
+      <w:pPr>
+        <w:spacing w:after="0"/>
+        <w:rPr>
+          <w:rFonts w:ascii="Courier New" w:hAnsi="Courier New" w:cs="Courier New"/>
+          <w:sz w:val="28"/>
+          <w:szCs w:val="28"/>
+        </w:rPr>
+      </w:pPr>
+      <w:r>
+        <w:rPr>
+          <w:rFonts w:ascii="Courier New" w:hAnsi="Courier New" w:cs="Courier New"/>
+          <w:sz w:val="28"/>
+          <w:szCs w:val="28"/>
+        </w:rPr>
+        <w:t xml:space="preserve">Using jdbc we can’t store and retrieve the object. We have to convert object to sql and sql object. </w:t>
+      </w:r>
+    </w:p>
+    <w:p>
+      <w:pPr>
+        <w:spacing w:after="0"/>
+        <w:rPr>
+          <w:rFonts w:ascii="Courier New" w:hAnsi="Courier New" w:cs="Courier New"/>
+          <w:sz w:val="28"/>
+          <w:szCs w:val="28"/>
+        </w:rPr>
+      </w:pPr>
+      <w:r>
+        <w:rPr>
+          <w:rFonts w:ascii="Courier New" w:hAnsi="Courier New" w:cs="Courier New"/>
+          <w:sz w:val="28"/>
+          <w:szCs w:val="28"/>
+        </w:rPr>
+        <w:t xml:space="preserve">Jdbc throw checked exception we have to handle it. </w:t>
+      </w:r>
+    </w:p>
+    <w:p>
+      <w:pPr>
+        <w:spacing w:after="0"/>
+        <w:rPr>
+          <w:rFonts w:ascii="Courier New" w:hAnsi="Courier New" w:cs="Courier New"/>
+          <w:sz w:val="28"/>
+          <w:szCs w:val="28"/>
+        </w:rPr>
+      </w:pPr>
+      <w:r>
+        <w:rPr>
+          <w:rFonts w:ascii="Courier New" w:hAnsi="Courier New" w:cs="Courier New"/>
+          <w:sz w:val="28"/>
+          <w:szCs w:val="28"/>
+        </w:rPr>
+        <w:t xml:space="preserve">All checked exception are database dependent. </w:t>
+      </w:r>
+    </w:p>
+    <w:p>
+      <w:pPr>
+        <w:spacing w:after="0"/>
+        <w:rPr>
+          <w:rFonts w:ascii="Courier New" w:hAnsi="Courier New" w:cs="Courier New"/>
+          <w:sz w:val="28"/>
+          <w:szCs w:val="28"/>
+        </w:rPr>
+      </w:pPr>
+      <w:r>
+        <w:rPr>
+          <w:rFonts w:ascii="Courier New" w:hAnsi="Courier New" w:cs="Courier New"/>
+          <w:sz w:val="28"/>
+          <w:szCs w:val="28"/>
+        </w:rPr>
+        <w:t xml:space="preserve">Jdbc use SQL query language and SQL is database dependent. </w:t>
+      </w:r>
+    </w:p>
+    <w:p>
+      <w:pPr>
+        <w:spacing w:after="0"/>
+        <w:rPr>
+          <w:rFonts w:ascii="Courier New" w:hAnsi="Courier New" w:cs="Courier New"/>
+          <w:sz w:val="28"/>
+          <w:szCs w:val="28"/>
+        </w:rPr>
+      </w:pPr>
+    </w:p>
+    <w:p>
+      <w:pPr>
+        <w:spacing w:after="0"/>
+        <w:rPr>
+          <w:rFonts w:ascii="Courier New" w:hAnsi="Courier New" w:cs="Courier New"/>
+          <w:sz w:val="28"/>
+          <w:szCs w:val="28"/>
+        </w:rPr>
+      </w:pPr>
+      <w:r>
+        <w:rPr>
+          <w:rFonts w:ascii="Courier New" w:hAnsi="Courier New" w:cs="Courier New"/>
+          <w:sz w:val="28"/>
+          <w:szCs w:val="28"/>
+        </w:rPr>
+        <w:lastRenderedPageBreak/>
+        <w:t xml:space="preserve">Programming </w:t>
+      </w:r>
+      <w:r>
+        <w:rPr>
+          <w:rFonts w:ascii="Courier New" w:hAnsi="Courier New" w:cs="Courier New"/>
+          <w:sz w:val="28"/>
+          <w:szCs w:val="28"/>
+        </w:rPr>
+        <w:tab/>
+      </w:r>
+      <w:r>
+        <w:rPr>
+          <w:rFonts w:ascii="Courier New" w:hAnsi="Courier New" w:cs="Courier New"/>
+          <w:sz w:val="28"/>
+          <w:szCs w:val="28"/>
+        </w:rPr>
+        <w:tab/>
+      </w:r>
+      <w:r>
+        <w:rPr>
+          <w:rFonts w:ascii="Courier New" w:hAnsi="Courier New" w:cs="Courier New"/>
+          <w:sz w:val="28"/>
+          <w:szCs w:val="28"/>
+        </w:rPr>
+        <w:tab/>
+      </w:r>
+      <w:r>
+        <w:rPr>
+          <w:rFonts w:ascii="Courier New" w:hAnsi="Courier New" w:cs="Courier New"/>
+          <w:sz w:val="28"/>
+          <w:szCs w:val="28"/>
+        </w:rPr>
+        <w:tab/>
+      </w:r>
+      <w:r>
+        <w:rPr>
+          <w:rFonts w:ascii="Courier New" w:hAnsi="Courier New" w:cs="Courier New"/>
+          <w:sz w:val="28"/>
+          <w:szCs w:val="28"/>
+        </w:rPr>
+        <w:tab/>
+      </w:r>
+      <w:r>
+        <w:rPr>
+          <w:rFonts w:ascii="Courier New" w:hAnsi="Courier New" w:cs="Courier New"/>
+          <w:sz w:val="28"/>
+          <w:szCs w:val="28"/>
+        </w:rPr>
+        <w:tab/>
+      </w:r>
+      <w:r>
+        <w:rPr>
+          <w:rFonts w:ascii="Courier New" w:hAnsi="Courier New" w:cs="Courier New"/>
+          <w:sz w:val="28"/>
+          <w:szCs w:val="28"/>
+        </w:rPr>
+        <w:tab/>
+        <w:t xml:space="preserve">database side </w:t>
+      </w:r>
+    </w:p>
+    <w:p>
+      <w:pPr>
+        <w:spacing w:after="0"/>
+        <w:rPr>
+          <w:rFonts w:ascii="Courier New" w:hAnsi="Courier New" w:cs="Courier New"/>
+          <w:sz w:val="28"/>
+          <w:szCs w:val="28"/>
+        </w:rPr>
+      </w:pPr>
+      <w:r>
+        <w:rPr>
+          <w:rFonts w:ascii="Courier New" w:hAnsi="Courier New" w:cs="Courier New"/>
+          <w:sz w:val="28"/>
+          <w:szCs w:val="28"/>
+        </w:rPr>
+        <w:t xml:space="preserve">Object </w:t>
+      </w:r>
+      <w:r>
+        <w:rPr>
+          <w:rFonts w:ascii="Courier New" w:hAnsi="Courier New" w:cs="Courier New"/>
+          <w:sz w:val="28"/>
+          <w:szCs w:val="28"/>
+        </w:rPr>
+        <w:tab/>
+      </w:r>
+      <w:r>
+        <w:rPr>
+          <w:rFonts w:ascii="Courier New" w:hAnsi="Courier New" w:cs="Courier New"/>
+          <w:sz w:val="28"/>
+          <w:szCs w:val="28"/>
+        </w:rPr>
+        <w:tab/>
+      </w:r>
+      <w:r>
+        <w:rPr>
+          <w:rFonts w:ascii="Courier New" w:hAnsi="Courier New" w:cs="Courier New"/>
+          <w:sz w:val="28"/>
+          <w:szCs w:val="28"/>
+        </w:rPr>
+        <w:tab/>
+      </w:r>
+      <w:r>
+        <w:rPr>
+          <w:rFonts w:ascii="Courier New" w:hAnsi="Courier New" w:cs="Courier New"/>
+          <w:sz w:val="28"/>
+          <w:szCs w:val="28"/>
+        </w:rPr>
+        <w:tab/>
+      </w:r>
+      <w:r>
+        <w:rPr>
+          <w:rFonts w:ascii="Courier New" w:hAnsi="Courier New" w:cs="Courier New"/>
+          <w:sz w:val="28"/>
+          <w:szCs w:val="28"/>
+        </w:rPr>
+        <w:tab/>
+      </w:r>
+      <w:r>
+        <w:rPr>
+          <w:rFonts w:ascii="Courier New" w:hAnsi="Courier New" w:cs="Courier New"/>
+          <w:sz w:val="28"/>
+          <w:szCs w:val="28"/>
+        </w:rPr>
+        <w:tab/>
+      </w:r>
+      <w:r>
+        <w:rPr>
+          <w:rFonts w:ascii="Courier New" w:hAnsi="Courier New" w:cs="Courier New"/>
+          <w:sz w:val="28"/>
+          <w:szCs w:val="28"/>
+        </w:rPr>
+        <w:tab/>
+      </w:r>
+      <w:r>
+        <w:rPr>
+          <w:rFonts w:ascii="Courier New" w:hAnsi="Courier New" w:cs="Courier New"/>
+          <w:sz w:val="28"/>
+          <w:szCs w:val="28"/>
+        </w:rPr>
+        <w:tab/>
+      </w:r>
+      <w:r>
+        <w:rPr>
+          <w:rFonts w:ascii="Courier New" w:hAnsi="Courier New" w:cs="Courier New"/>
+          <w:sz w:val="28"/>
+          <w:szCs w:val="28"/>
+        </w:rPr>
+        <w:tab/>
+        <w:t>relation</w:t>
+      </w:r>
+    </w:p>
+    <w:p>
+      <w:pPr>
+        <w:spacing w:after="0"/>
+        <w:rPr>
+          <w:rFonts w:ascii="Courier New" w:hAnsi="Courier New" w:cs="Courier New"/>
+          <w:sz w:val="28"/>
+          <w:szCs w:val="28"/>
+        </w:rPr>
+      </w:pPr>
+      <w:r>
+        <w:rPr>
+          <w:rFonts w:ascii="Courier New" w:hAnsi="Courier New" w:cs="Courier New"/>
+          <w:sz w:val="28"/>
+          <w:szCs w:val="28"/>
+        </w:rPr>
+        <w:t xml:space="preserve">@Entity </w:t>
+      </w:r>
+    </w:p>
+    <w:p>
+      <w:pPr>
+        <w:spacing w:after="0"/>
+        <w:rPr>
+          <w:rFonts w:ascii="Courier New" w:hAnsi="Courier New" w:cs="Courier New"/>
+          <w:sz w:val="28"/>
+          <w:szCs w:val="28"/>
+        </w:rPr>
+      </w:pPr>
+      <w:r>
+        <w:rPr>
+          <w:rFonts w:ascii="Courier New" w:hAnsi="Courier New" w:cs="Courier New"/>
+          <w:sz w:val="28"/>
+          <w:szCs w:val="28"/>
+        </w:rPr>
+        <w:t>class Employee {</w:t>
+      </w:r>
+      <w:r>
+        <w:rPr>
+          <w:rFonts w:ascii="Courier New" w:hAnsi="Courier New" w:cs="Courier New"/>
+          <w:sz w:val="28"/>
+          <w:szCs w:val="28"/>
+        </w:rPr>
+        <w:tab/>
+      </w:r>
+      <w:r>
+        <w:rPr>
+          <w:rFonts w:ascii="Courier New" w:hAnsi="Courier New" w:cs="Courier New"/>
+          <w:sz w:val="28"/>
+          <w:szCs w:val="28"/>
+        </w:rPr>
+        <w:tab/>
+      </w:r>
+      <w:r>
+        <w:rPr>
+          <w:rFonts w:ascii="Courier New" w:hAnsi="Courier New" w:cs="Courier New"/>
+          <w:sz w:val="28"/>
+          <w:szCs w:val="28"/>
+        </w:rPr>
+        <w:tab/>
+      </w:r>
+      <w:r>
+        <w:rPr>
+          <w:rFonts w:ascii="Courier New" w:hAnsi="Courier New" w:cs="Courier New"/>
+          <w:sz w:val="28"/>
+          <w:szCs w:val="28"/>
+        </w:rPr>
+        <w:tab/>
+      </w:r>
+      <w:r>
+        <w:rPr>
+          <w:rFonts w:ascii="Courier New" w:hAnsi="Courier New" w:cs="Courier New"/>
+          <w:sz w:val="28"/>
+          <w:szCs w:val="28"/>
+        </w:rPr>
+        <w:tab/>
+      </w:r>
+      <w:r>
+        <w:rPr>
+          <w:rFonts w:ascii="Courier New" w:hAnsi="Courier New" w:cs="Courier New"/>
+          <w:sz w:val="28"/>
+          <w:szCs w:val="28"/>
+        </w:rPr>
+        <w:tab/>
+      </w:r>
+      <w:r>
+        <w:rPr>
+          <w:rFonts w:ascii="Courier New" w:hAnsi="Courier New" w:cs="Courier New"/>
+          <w:sz w:val="28"/>
+          <w:szCs w:val="28"/>
+        </w:rPr>
+        <w:tab/>
+        <w:t xml:space="preserve">Employee </w:t>
+      </w:r>
+    </w:p>
+    <w:p>
+      <w:pPr>
+        <w:spacing w:after="0"/>
+        <w:rPr>
+          <w:rFonts w:ascii="Courier New" w:hAnsi="Courier New" w:cs="Courier New"/>
+          <w:sz w:val="28"/>
+          <w:szCs w:val="28"/>
+        </w:rPr>
+      </w:pPr>
+      <w:r>
+        <w:rPr>
+          <w:rFonts w:ascii="Courier New" w:hAnsi="Courier New" w:cs="Courier New"/>
+          <w:sz w:val="28"/>
+          <w:szCs w:val="28"/>
+        </w:rPr>
+        <w:tab/>
+        <w:t>@Id</w:t>
+      </w:r>
+    </w:p>
+    <w:p>
+      <w:pPr>
+        <w:spacing w:after="0"/>
+        <w:ind w:firstLine="720"/>
+        <w:rPr>
+          <w:rFonts w:ascii="Courier New" w:hAnsi="Courier New" w:cs="Courier New"/>
+          <w:sz w:val="28"/>
+          <w:szCs w:val="28"/>
+        </w:rPr>
+      </w:pPr>
+      <w:r>
+        <w:rPr>
+          <w:rFonts w:ascii="Courier New" w:hAnsi="Courier New" w:cs="Courier New"/>
+          <w:sz w:val="28"/>
+          <w:szCs w:val="28"/>
+        </w:rPr>
+        <w:t>id,name,salary</w:t>
+      </w:r>
+      <w:r>
+        <w:rPr>
+          <w:rFonts w:ascii="Courier New" w:hAnsi="Courier New" w:cs="Courier New"/>
+          <w:sz w:val="28"/>
+          <w:szCs w:val="28"/>
+        </w:rPr>
+        <w:tab/>
+      </w:r>
+      <w:r>
+        <w:rPr>
+          <w:rFonts w:ascii="Courier New" w:hAnsi="Courier New" w:cs="Courier New"/>
+          <w:sz w:val="28"/>
+          <w:szCs w:val="28"/>
+        </w:rPr>
+        <w:tab/>
+      </w:r>
+      <w:r>
+        <w:rPr>
+          <w:rFonts w:ascii="Courier New" w:hAnsi="Courier New" w:cs="Courier New"/>
+          <w:sz w:val="28"/>
+          <w:szCs w:val="28"/>
+        </w:rPr>
+        <w:tab/>
+      </w:r>
+      <w:r>
+        <w:rPr>
+          <w:rFonts w:ascii="Courier New" w:hAnsi="Courier New" w:cs="Courier New"/>
+          <w:sz w:val="28"/>
+          <w:szCs w:val="28"/>
+        </w:rPr>
+        <w:tab/>
+      </w:r>
+      <w:r>
+        <w:rPr>
+          <w:rFonts w:ascii="Courier New" w:hAnsi="Courier New" w:cs="Courier New"/>
+          <w:sz w:val="28"/>
+          <w:szCs w:val="28"/>
+        </w:rPr>
+        <w:tab/>
+        <w:t>ID,NAME,SALARY</w:t>
+      </w:r>
+    </w:p>
+    <w:p>
+      <w:pPr>
+        <w:spacing w:after="0"/>
+        <w:rPr>
+          <w:rFonts w:ascii="Courier New" w:hAnsi="Courier New" w:cs="Courier New"/>
+          <w:sz w:val="28"/>
+          <w:szCs w:val="28"/>
+        </w:rPr>
+      </w:pPr>
+      <w:r>
+        <w:rPr>
+          <w:rFonts w:ascii="Courier New" w:hAnsi="Courier New" w:cs="Courier New"/>
+          <w:sz w:val="28"/>
+          <w:szCs w:val="28"/>
+        </w:rPr>
+        <w:t>}</w:t>
+      </w:r>
+    </w:p>
+    <w:p>
+      <w:pPr>
+        <w:spacing w:after="0"/>
+        <w:rPr>
+          <w:rFonts w:ascii="Courier New" w:hAnsi="Courier New" w:cs="Courier New"/>
+          <w:sz w:val="28"/>
+          <w:szCs w:val="28"/>
+        </w:rPr>
+      </w:pPr>
+    </w:p>
+    <w:p>
+      <w:pPr>
+        <w:spacing w:after="0"/>
+        <w:rPr>
+          <w:rFonts w:ascii="Courier New" w:hAnsi="Courier New" w:cs="Courier New"/>
+          <w:sz w:val="28"/>
+          <w:szCs w:val="28"/>
+        </w:rPr>
+      </w:pPr>
+      <w:r>
+        <w:rPr>
+          <w:rFonts w:ascii="Courier New" w:hAnsi="Courier New" w:cs="Courier New"/>
+          <w:sz w:val="28"/>
+          <w:szCs w:val="28"/>
+        </w:rPr>
+        <w:tab/>
+      </w:r>
+      <w:r>
+        <w:rPr>
+          <w:rFonts w:ascii="Courier New" w:hAnsi="Courier New" w:cs="Courier New"/>
+          <w:sz w:val="28"/>
+          <w:szCs w:val="28"/>
+        </w:rPr>
+        <w:tab/>
+      </w:r>
+      <w:r>
+        <w:rPr>
+          <w:rFonts w:ascii="Courier New" w:hAnsi="Courier New" w:cs="Courier New"/>
+          <w:sz w:val="28"/>
+          <w:szCs w:val="28"/>
+        </w:rPr>
+        <w:tab/>
+      </w:r>
+      <w:r>
+        <w:rPr>
+          <w:rFonts w:ascii="Courier New" w:hAnsi="Courier New" w:cs="Courier New"/>
+          <w:sz w:val="28"/>
+          <w:szCs w:val="28"/>
+        </w:rPr>
+        <w:tab/>
+        <w:t xml:space="preserve">Mapping </w:t>
+      </w:r>
+    </w:p>
+    <w:p>
+      <w:pPr>
+        <w:spacing w:after="0"/>
+        <w:rPr>
+          <w:rFonts w:ascii="Courier New" w:hAnsi="Courier New" w:cs="Courier New"/>
+          <w:sz w:val="28"/>
+          <w:szCs w:val="28"/>
+        </w:rPr>
+      </w:pPr>
+      <w:r>
+        <w:rPr>
+          <w:rFonts w:ascii="Courier New" w:hAnsi="Courier New" w:cs="Courier New"/>
+          <w:sz w:val="28"/>
+          <w:szCs w:val="28"/>
+        </w:rPr>
+        <w:tab/>
+      </w:r>
+      <w:r>
+        <w:rPr>
+          <w:rFonts w:ascii="Courier New" w:hAnsi="Courier New" w:cs="Courier New"/>
+          <w:sz w:val="28"/>
+          <w:szCs w:val="28"/>
+        </w:rPr>
+        <w:tab/>
+      </w:r>
+      <w:r>
+        <w:rPr>
+          <w:rFonts w:ascii="Courier New" w:hAnsi="Courier New" w:cs="Courier New"/>
+          <w:sz w:val="28"/>
+          <w:szCs w:val="28"/>
+        </w:rPr>
+        <w:tab/>
+      </w:r>
+      <w:r>
+        <w:rPr>
+          <w:rFonts w:ascii="Courier New" w:hAnsi="Courier New" w:cs="Courier New"/>
+          <w:sz w:val="28"/>
+          <w:szCs w:val="28"/>
+        </w:rPr>
+        <w:tab/>
+        <w:t>Employee -</w:t>
+      </w:r>
+      <w:r>
+        <w:rPr>
+          <w:rFonts w:ascii="Courier New" w:hAnsi="Courier New" w:cs="Courier New"/>
+          <w:sz w:val="28"/>
+          <w:szCs w:val="28"/>
+        </w:rPr>
+        <w:sym w:font="Wingdings" w:char="F0E0"/>
+      </w:r>
+      <w:r>
+        <w:rPr>
+          <w:rFonts w:ascii="Courier New" w:hAnsi="Courier New" w:cs="Courier New"/>
+          <w:sz w:val="28"/>
+          <w:szCs w:val="28"/>
+        </w:rPr>
+        <w:t>EMPLOYEE</w:t>
+      </w:r>
+    </w:p>
+    <w:p>
+      <w:pPr>
+        <w:spacing w:after="0"/>
+        <w:rPr>
+          <w:rFonts w:ascii="Courier New" w:hAnsi="Courier New" w:cs="Courier New"/>
+          <w:sz w:val="28"/>
+          <w:szCs w:val="28"/>
+        </w:rPr>
+      </w:pPr>
+      <w:r>
+        <w:rPr>
+          <w:rFonts w:ascii="Courier New" w:hAnsi="Courier New" w:cs="Courier New"/>
+          <w:sz w:val="28"/>
+          <w:szCs w:val="28"/>
+        </w:rPr>
+        <w:tab/>
+      </w:r>
+      <w:r>
+        <w:rPr>
+          <w:rFonts w:ascii="Courier New" w:hAnsi="Courier New" w:cs="Courier New"/>
+          <w:sz w:val="28"/>
+          <w:szCs w:val="28"/>
+        </w:rPr>
+        <w:tab/>
+      </w:r>
+      <w:r>
+        <w:rPr>
+          <w:rFonts w:ascii="Courier New" w:hAnsi="Courier New" w:cs="Courier New"/>
+          <w:sz w:val="28"/>
+          <w:szCs w:val="28"/>
+        </w:rPr>
+        <w:tab/>
+      </w:r>
+      <w:r>
+        <w:rPr>
+          <w:rFonts w:ascii="Courier New" w:hAnsi="Courier New" w:cs="Courier New"/>
+          <w:sz w:val="28"/>
+          <w:szCs w:val="28"/>
+        </w:rPr>
+        <w:tab/>
+        <w:t>Id -</w:t>
+      </w:r>
+      <w:r>
+        <w:rPr>
+          <w:rFonts w:ascii="Courier New" w:hAnsi="Courier New" w:cs="Courier New"/>
+          <w:sz w:val="28"/>
+          <w:szCs w:val="28"/>
+        </w:rPr>
+        <w:sym w:font="Wingdings" w:char="F0E0"/>
+      </w:r>
+      <w:r>
+        <w:rPr>
+          <w:rFonts w:ascii="Courier New" w:hAnsi="Courier New" w:cs="Courier New"/>
+          <w:sz w:val="28"/>
+          <w:szCs w:val="28"/>
+        </w:rPr>
+        <w:t xml:space="preserve">id </w:t>
+      </w:r>
+      <w:r>
+        <w:rPr>
+          <w:rFonts w:ascii="Courier New" w:hAnsi="Courier New" w:cs="Courier New"/>
+          <w:sz w:val="28"/>
+          <w:szCs w:val="28"/>
+        </w:rPr>
+        <w:tab/>
+        <w:t>PK</w:t>
+      </w:r>
+    </w:p>
+    <w:p>
+      <w:pPr>
+        <w:spacing w:after="0"/>
+        <w:rPr>
+          <w:rFonts w:ascii="Courier New" w:hAnsi="Courier New" w:cs="Courier New"/>
+          <w:sz w:val="28"/>
+          <w:szCs w:val="28"/>
+        </w:rPr>
+      </w:pPr>
+      <w:r>
+        <w:rPr>
+          <w:rFonts w:ascii="Courier New" w:hAnsi="Courier New" w:cs="Courier New"/>
+          <w:sz w:val="28"/>
+          <w:szCs w:val="28"/>
+        </w:rPr>
+        <w:tab/>
+      </w:r>
+      <w:r>
+        <w:rPr>
+          <w:rFonts w:ascii="Courier New" w:hAnsi="Courier New" w:cs="Courier New"/>
+          <w:sz w:val="28"/>
+          <w:szCs w:val="28"/>
+        </w:rPr>
+        <w:tab/>
+      </w:r>
+      <w:r>
+        <w:rPr>
+          <w:rFonts w:ascii="Courier New" w:hAnsi="Courier New" w:cs="Courier New"/>
+          <w:sz w:val="28"/>
+          <w:szCs w:val="28"/>
+        </w:rPr>
+        <w:tab/>
+      </w:r>
+      <w:r>
+        <w:rPr>
+          <w:rFonts w:ascii="Courier New" w:hAnsi="Courier New" w:cs="Courier New"/>
+          <w:sz w:val="28"/>
+          <w:szCs w:val="28"/>
+        </w:rPr>
+        <w:tab/>
+        <w:t>Name -</w:t>
+      </w:r>
+      <w:r>
+        <w:rPr>
+          <w:rFonts w:ascii="Courier New" w:hAnsi="Courier New" w:cs="Courier New"/>
+          <w:sz w:val="28"/>
+          <w:szCs w:val="28"/>
+        </w:rPr>
+        <w:sym w:font="Wingdings" w:char="F0E0"/>
+      </w:r>
+      <w:r>
+        <w:rPr>
+          <w:rFonts w:ascii="Courier New" w:hAnsi="Courier New" w:cs="Courier New"/>
+          <w:sz w:val="28"/>
+          <w:szCs w:val="28"/>
+        </w:rPr>
+        <w:t>NAME</w:t>
+      </w:r>
+    </w:p>
+    <w:p>
+      <w:pPr>
+        <w:spacing w:after="0"/>
+        <w:rPr>
+          <w:rFonts w:ascii="Courier New" w:hAnsi="Courier New" w:cs="Courier New"/>
+          <w:sz w:val="28"/>
+          <w:szCs w:val="28"/>
+        </w:rPr>
+      </w:pPr>
+      <w:r>
+        <w:rPr>
+          <w:rFonts w:ascii="Courier New" w:hAnsi="Courier New" w:cs="Courier New"/>
+          <w:sz w:val="28"/>
+          <w:szCs w:val="28"/>
+        </w:rPr>
+        <w:tab/>
+      </w:r>
+      <w:r>
+        <w:rPr>
+          <w:rFonts w:ascii="Courier New" w:hAnsi="Courier New" w:cs="Courier New"/>
+          <w:sz w:val="28"/>
+          <w:szCs w:val="28"/>
+        </w:rPr>
+        <w:tab/>
+      </w:r>
+      <w:r>
+        <w:rPr>
+          <w:rFonts w:ascii="Courier New" w:hAnsi="Courier New" w:cs="Courier New"/>
+          <w:sz w:val="28"/>
+          <w:szCs w:val="28"/>
+        </w:rPr>
+        <w:tab/>
+      </w:r>
+      <w:r>
+        <w:rPr>
+          <w:rFonts w:ascii="Courier New" w:hAnsi="Courier New" w:cs="Courier New"/>
+          <w:sz w:val="28"/>
+          <w:szCs w:val="28"/>
+        </w:rPr>
+        <w:tab/>
+        <w:t xml:space="preserve">Salary </w:t>
+      </w:r>
+      <w:r>
+        <w:rPr>
+          <w:rFonts w:ascii="Courier New" w:hAnsi="Courier New" w:cs="Courier New"/>
+          <w:sz w:val="28"/>
+          <w:szCs w:val="28"/>
+        </w:rPr>
+        <w:sym w:font="Wingdings" w:char="F0E0"/>
+      </w:r>
+      <w:r>
+        <w:rPr>
+          <w:rFonts w:ascii="Courier New" w:hAnsi="Courier New" w:cs="Courier New"/>
+          <w:sz w:val="28"/>
+          <w:szCs w:val="28"/>
+        </w:rPr>
+        <w:t xml:space="preserve"> SALARY</w:t>
+      </w:r>
+    </w:p>
+    <w:p>
+      <w:pPr>
+        <w:spacing w:after="0"/>
+        <w:rPr>
+          <w:rFonts w:ascii="Courier New" w:hAnsi="Courier New" w:cs="Courier New"/>
+          <w:sz w:val="28"/>
+          <w:szCs w:val="28"/>
+        </w:rPr>
+      </w:pPr>
+    </w:p>
+    <w:p>
+      <w:pPr>
+        <w:spacing w:after="0"/>
+        <w:rPr>
+          <w:rFonts w:ascii="Courier New" w:hAnsi="Courier New" w:cs="Courier New"/>
+          <w:sz w:val="28"/>
+          <w:szCs w:val="28"/>
+        </w:rPr>
+      </w:pPr>
+      <w:r>
+        <w:rPr>
+          <w:rFonts w:ascii="Courier New" w:hAnsi="Courier New" w:cs="Courier New"/>
+          <w:sz w:val="28"/>
+          <w:szCs w:val="28"/>
+        </w:rPr>
+        <w:tab/>
+      </w:r>
+      <w:r>
+        <w:rPr>
+          <w:rFonts w:ascii="Courier New" w:hAnsi="Courier New" w:cs="Courier New"/>
+          <w:sz w:val="28"/>
+          <w:szCs w:val="28"/>
+        </w:rPr>
+        <w:tab/>
+      </w:r>
+      <w:r>
+        <w:rPr>
+          <w:rFonts w:ascii="Courier New" w:hAnsi="Courier New" w:cs="Courier New"/>
+          <w:sz w:val="28"/>
+          <w:szCs w:val="28"/>
+        </w:rPr>
+        <w:tab/>
+      </w:r>
+      <w:r>
+        <w:rPr>
+          <w:rFonts w:ascii="Courier New" w:hAnsi="Courier New" w:cs="Courier New"/>
+          <w:sz w:val="28"/>
+          <w:szCs w:val="28"/>
+        </w:rPr>
+        <w:tab/>
+        <w:t xml:space="preserve">Using XML </w:t>
+      </w:r>
+      <w:r>
+        <w:rPr>
+          <w:rFonts w:ascii="Courier New" w:hAnsi="Courier New" w:cs="Courier New"/>
+          <w:sz w:val="28"/>
+          <w:szCs w:val="28"/>
+        </w:rPr>
+        <w:tab/>
+      </w:r>
+      <w:r>
+        <w:rPr>
+          <w:rFonts w:ascii="Courier New" w:hAnsi="Courier New" w:cs="Courier New"/>
+          <w:sz w:val="28"/>
+          <w:szCs w:val="28"/>
+        </w:rPr>
+        <w:tab/>
+        <w:t xml:space="preserve">old version </w:t>
+      </w:r>
+    </w:p>
+    <w:p>
+      <w:pPr>
+        <w:spacing w:after="0"/>
+        <w:rPr>
+          <w:rFonts w:ascii="Courier New" w:hAnsi="Courier New" w:cs="Courier New"/>
+          <w:sz w:val="28"/>
+          <w:szCs w:val="28"/>
+        </w:rPr>
+      </w:pPr>
+      <w:r>
+        <w:rPr>
+          <w:rFonts w:ascii="Courier New" w:hAnsi="Courier New" w:cs="Courier New"/>
+          <w:sz w:val="28"/>
+          <w:szCs w:val="28"/>
+        </w:rPr>
+        <w:tab/>
+      </w:r>
+      <w:r>
+        <w:rPr>
+          <w:rFonts w:ascii="Courier New" w:hAnsi="Courier New" w:cs="Courier New"/>
+          <w:sz w:val="28"/>
+          <w:szCs w:val="28"/>
+        </w:rPr>
+        <w:tab/>
+      </w:r>
+      <w:r>
+        <w:rPr>
+          <w:rFonts w:ascii="Courier New" w:hAnsi="Courier New" w:cs="Courier New"/>
+          <w:sz w:val="28"/>
+          <w:szCs w:val="28"/>
+        </w:rPr>
+        <w:tab/>
+      </w:r>
+      <w:r>
+        <w:rPr>
+          <w:rFonts w:ascii="Courier New" w:hAnsi="Courier New" w:cs="Courier New"/>
+          <w:sz w:val="28"/>
+          <w:szCs w:val="28"/>
+        </w:rPr>
+        <w:tab/>
+        <w:t xml:space="preserve">Using Annotation  new version </w:t>
+      </w:r>
+    </w:p>
+    <w:p>
+      <w:pPr>
+        <w:spacing w:after="0"/>
+        <w:rPr>
+          <w:rFonts w:ascii="Courier New" w:hAnsi="Courier New" w:cs="Courier New"/>
+          <w:sz w:val="28"/>
+          <w:szCs w:val="28"/>
+        </w:rPr>
+      </w:pPr>
+    </w:p>
+    <w:p>
+      <w:pPr>
+        <w:spacing w:after="0"/>
+        <w:rPr>
+          <w:rFonts w:ascii="Courier New" w:hAnsi="Courier New" w:cs="Courier New"/>
+          <w:sz w:val="28"/>
+          <w:szCs w:val="28"/>
+        </w:rPr>
+      </w:pPr>
+    </w:p>
+    <w:p>
+      <w:pPr>
+        <w:spacing w:after="0"/>
+        <w:rPr>
+          <w:rFonts w:ascii="Courier New" w:hAnsi="Courier New" w:cs="Courier New"/>
+          <w:sz w:val="28"/>
+          <w:szCs w:val="28"/>
+        </w:rPr>
+      </w:pPr>
+      <w:r>
+        <w:rPr>
+          <w:rFonts w:ascii="Courier New" w:hAnsi="Courier New" w:cs="Courier New"/>
+          <w:sz w:val="28"/>
+          <w:szCs w:val="28"/>
+        </w:rPr>
+        <w:tab/>
+      </w:r>
+      <w:r>
+        <w:rPr>
+          <w:rFonts w:ascii="Courier New" w:hAnsi="Courier New" w:cs="Courier New"/>
+          <w:sz w:val="28"/>
+          <w:szCs w:val="28"/>
+        </w:rPr>
+        <w:tab/>
+      </w:r>
+      <w:r>
+        <w:rPr>
+          <w:rFonts w:ascii="Courier New" w:hAnsi="Courier New" w:cs="Courier New"/>
+          <w:sz w:val="28"/>
+          <w:szCs w:val="28"/>
+        </w:rPr>
+        <w:tab/>
+      </w:r>
+      <w:r>
+        <w:rPr>
+          <w:rFonts w:ascii="Courier New" w:hAnsi="Courier New" w:cs="Courier New"/>
+          <w:sz w:val="28"/>
+          <w:szCs w:val="28"/>
+        </w:rPr>
+        <w:tab/>
+        <w:t xml:space="preserve">In ORM we can provide database details </w:t>
+      </w:r>
+    </w:p>
+    <w:p>
+      <w:pPr>
+        <w:spacing w:after="0"/>
+        <w:rPr>
+          <w:rFonts w:ascii="Courier New" w:hAnsi="Courier New" w:cs="Courier New"/>
+          <w:sz w:val="28"/>
+          <w:szCs w:val="28"/>
+        </w:rPr>
+      </w:pPr>
+      <w:r>
+        <w:rPr>
+          <w:rFonts w:ascii="Courier New" w:hAnsi="Courier New" w:cs="Courier New"/>
+          <w:sz w:val="28"/>
+          <w:szCs w:val="28"/>
+        </w:rPr>
+        <w:tab/>
+      </w:r>
+      <w:r>
+        <w:rPr>
+          <w:rFonts w:ascii="Courier New" w:hAnsi="Courier New" w:cs="Courier New"/>
+          <w:sz w:val="28"/>
+          <w:szCs w:val="28"/>
+        </w:rPr>
+        <w:tab/>
+      </w:r>
+      <w:r>
+        <w:rPr>
+          <w:rFonts w:ascii="Courier New" w:hAnsi="Courier New" w:cs="Courier New"/>
+          <w:sz w:val="28"/>
+          <w:szCs w:val="28"/>
+        </w:rPr>
+        <w:tab/>
+        <w:t xml:space="preserve">In xml file </w:t>
+      </w:r>
+    </w:p>
+    <w:p>
+      <w:pPr>
+        <w:spacing w:after="0"/>
+        <w:rPr>
+          <w:rFonts w:ascii="Courier New" w:hAnsi="Courier New" w:cs="Courier New"/>
+          <w:sz w:val="28"/>
+          <w:szCs w:val="28"/>
+        </w:rPr>
+      </w:pPr>
+      <w:r>
+        <w:rPr>
+          <w:rFonts w:ascii="Courier New" w:hAnsi="Courier New" w:cs="Courier New"/>
+          <w:sz w:val="28"/>
+          <w:szCs w:val="28"/>
+        </w:rPr>
+        <w:tab/>
+      </w:r>
+      <w:r>
+        <w:rPr>
+          <w:rFonts w:ascii="Courier New" w:hAnsi="Courier New" w:cs="Courier New"/>
+          <w:sz w:val="28"/>
+          <w:szCs w:val="28"/>
+        </w:rPr>
+        <w:tab/>
+      </w:r>
+      <w:r>
+        <w:rPr>
+          <w:rFonts w:ascii="Courier New" w:hAnsi="Courier New" w:cs="Courier New"/>
+          <w:sz w:val="28"/>
+          <w:szCs w:val="28"/>
+        </w:rPr>
+        <w:tab/>
+        <w:t xml:space="preserve">Using Properties </w:t>
+      </w:r>
+    </w:p>
+    <w:p>
+      <w:pPr>
+        <w:spacing w:after="0"/>
+        <w:rPr>
+          <w:rFonts w:ascii="Courier New" w:hAnsi="Courier New" w:cs="Courier New"/>
+          <w:sz w:val="28"/>
+          <w:szCs w:val="28"/>
+        </w:rPr>
+      </w:pPr>
+      <w:r>
+        <w:rPr>
+          <w:rFonts w:ascii="Courier New" w:hAnsi="Courier New" w:cs="Courier New"/>
+          <w:sz w:val="28"/>
+          <w:szCs w:val="28"/>
+        </w:rPr>
+        <w:tab/>
+      </w:r>
+      <w:r>
+        <w:rPr>
+          <w:rFonts w:ascii="Courier New" w:hAnsi="Courier New" w:cs="Courier New"/>
+          <w:sz w:val="28"/>
+          <w:szCs w:val="28"/>
+        </w:rPr>
+        <w:tab/>
+      </w:r>
+      <w:r>
+        <w:rPr>
+          <w:rFonts w:ascii="Courier New" w:hAnsi="Courier New" w:cs="Courier New"/>
+          <w:sz w:val="28"/>
+          <w:szCs w:val="28"/>
+        </w:rPr>
+        <w:tab/>
+        <w:t xml:space="preserve">Using Java class. </w:t>
+      </w:r>
+    </w:p>
+    <w:p>
+      <w:pPr>
+        <w:spacing w:after="0"/>
+        <w:rPr>
+          <w:rFonts w:ascii="Courier New" w:hAnsi="Courier New" w:cs="Courier New"/>
+          <w:sz w:val="28"/>
+          <w:szCs w:val="28"/>
+        </w:rPr>
+      </w:pPr>
+    </w:p>
+    <w:p>
+      <w:pPr>
+        <w:spacing w:after="0"/>
+        <w:rPr>
+          <w:rFonts w:ascii="Courier New" w:hAnsi="Courier New" w:cs="Courier New"/>
+          <w:sz w:val="28"/>
+          <w:szCs w:val="28"/>
+        </w:rPr>
+      </w:pPr>
+      <w:r>
+        <w:rPr>
+          <w:rFonts w:ascii="Courier New" w:hAnsi="Courier New" w:cs="Courier New"/>
+          <w:sz w:val="28"/>
+          <w:szCs w:val="28"/>
+        </w:rPr>
+        <w:t xml:space="preserve">Implementation of ORM is </w:t>
+      </w:r>
+    </w:p>
+    <w:p>
+      <w:pPr>
+        <w:spacing w:after="0"/>
+        <w:rPr>
+          <w:rFonts w:ascii="Courier New" w:hAnsi="Courier New" w:cs="Courier New"/>
+          <w:sz w:val="28"/>
+          <w:szCs w:val="28"/>
+          <w:highlight w:val="yellow"/>
+        </w:rPr>
+      </w:pPr>
+      <w:r>
+        <w:rPr>
+          <w:rFonts w:ascii="Courier New" w:hAnsi="Courier New" w:cs="Courier New"/>
+          <w:sz w:val="28"/>
+          <w:szCs w:val="28"/>
+          <w:highlight w:val="yellow"/>
+        </w:rPr>
+        <w:t xml:space="preserve">Hibernate </w:t>
+      </w:r>
+    </w:p>
+    <w:p>
+      <w:pPr>
+        <w:spacing w:after="0"/>
+        <w:rPr>
+          <w:rFonts w:ascii="Courier New" w:hAnsi="Courier New" w:cs="Courier New"/>
+          <w:sz w:val="28"/>
+          <w:szCs w:val="28"/>
+        </w:rPr>
+      </w:pPr>
+      <w:r>
+        <w:rPr>
+          <w:rFonts w:ascii="Courier New" w:hAnsi="Courier New" w:cs="Courier New"/>
+          <w:sz w:val="28"/>
+          <w:szCs w:val="28"/>
+          <w:highlight w:val="yellow"/>
+        </w:rPr>
+        <w:t>JPA (Java Persistence API)</w:t>
+      </w:r>
+    </w:p>
+    <w:p>
+      <w:pPr>
+        <w:spacing w:after="0"/>
+        <w:rPr>
+          <w:rFonts w:ascii="Courier New" w:hAnsi="Courier New" w:cs="Courier New"/>
+          <w:sz w:val="28"/>
+          <w:szCs w:val="28"/>
+        </w:rPr>
+      </w:pPr>
+    </w:p>
+    <w:p>
+      <w:pPr>
+        <w:spacing w:after="0"/>
+        <w:rPr>
+          <w:rFonts w:ascii="Courier New" w:hAnsi="Courier New" w:cs="Courier New"/>
+          <w:sz w:val="28"/>
+          <w:szCs w:val="28"/>
+        </w:rPr>
+      </w:pPr>
+    </w:p>
+    <w:p>
+      <w:pPr>
+        <w:spacing w:after="0"/>
+        <w:rPr>
+          <w:rFonts w:ascii="Courier New" w:hAnsi="Courier New" w:cs="Courier New"/>
+          <w:sz w:val="28"/>
+          <w:szCs w:val="28"/>
+        </w:rPr>
+      </w:pPr>
+      <w:r>
+        <w:rPr>
+          <w:rFonts w:ascii="Courier New" w:hAnsi="Courier New" w:cs="Courier New"/>
+          <w:sz w:val="28"/>
+          <w:szCs w:val="28"/>
+        </w:rPr>
+        <w:t xml:space="preserve">Hibernate provide HQL (Hibernate Query Language) </w:t>
+      </w:r>
+    </w:p>
+    <w:p>
+      <w:pPr>
+        <w:spacing w:after="0"/>
+        <w:rPr>
+          <w:rFonts w:ascii="Courier New" w:hAnsi="Courier New" w:cs="Courier New"/>
+          <w:sz w:val="28"/>
+          <w:szCs w:val="28"/>
+        </w:rPr>
+      </w:pPr>
+    </w:p>
+    <w:p>
+      <w:pPr>
+        <w:spacing w:after="0"/>
+        <w:rPr>
+          <w:rFonts w:ascii="Courier New" w:hAnsi="Courier New" w:cs="Courier New"/>
+          <w:sz w:val="28"/>
+          <w:szCs w:val="28"/>
+        </w:rPr>
+      </w:pPr>
+      <w:r>
+        <w:rPr>
+          <w:rFonts w:ascii="Courier New" w:hAnsi="Courier New" w:cs="Courier New"/>
+          <w:sz w:val="28"/>
+          <w:szCs w:val="28"/>
+        </w:rPr>
+        <w:t>SQL</w:t>
+      </w:r>
+    </w:p>
+    <w:p>
+      <w:pPr>
+        <w:spacing w:after="0"/>
+        <w:rPr>
+          <w:rFonts w:ascii="Courier New" w:hAnsi="Courier New" w:cs="Courier New"/>
+          <w:sz w:val="28"/>
+          <w:szCs w:val="28"/>
+        </w:rPr>
+      </w:pPr>
+      <w:r>
+        <w:rPr>
+          <w:rFonts w:ascii="Courier New" w:hAnsi="Courier New" w:cs="Courier New"/>
+          <w:sz w:val="28"/>
+          <w:szCs w:val="28"/>
+          <w:highlight w:val="yellow"/>
+        </w:rPr>
+        <w:t>Select * from employee;</w:t>
+      </w:r>
+      <w:r>
+        <w:rPr>
+          <w:rFonts w:ascii="Courier New" w:hAnsi="Courier New" w:cs="Courier New"/>
+          <w:sz w:val="28"/>
+          <w:szCs w:val="28"/>
+        </w:rPr>
+        <w:tab/>
+      </w:r>
+      <w:r>
+        <w:rPr>
+          <w:rFonts w:ascii="Courier New" w:hAnsi="Courier New" w:cs="Courier New"/>
+          <w:sz w:val="28"/>
+          <w:szCs w:val="28"/>
+        </w:rPr>
+        <w:tab/>
+        <w:t xml:space="preserve"> </w:t>
+      </w:r>
+    </w:p>
+    <w:p>
+      <w:pPr>
+        <w:spacing w:after="0"/>
+        <w:rPr>
+          <w:rFonts w:ascii="Courier New" w:hAnsi="Courier New" w:cs="Courier New"/>
+          <w:sz w:val="28"/>
+          <w:szCs w:val="28"/>
+        </w:rPr>
+      </w:pPr>
+    </w:p>
+    <w:p>
+      <w:pPr>
+        <w:spacing w:after="0"/>
+        <w:rPr>
+          <w:rFonts w:ascii="Courier New" w:hAnsi="Courier New" w:cs="Courier New"/>
+          <w:sz w:val="28"/>
+          <w:szCs w:val="28"/>
+        </w:rPr>
+      </w:pPr>
+      <w:r>
+        <w:rPr>
+          <w:rFonts w:ascii="Courier New" w:hAnsi="Courier New" w:cs="Courier New"/>
+          <w:sz w:val="28"/>
+          <w:szCs w:val="28"/>
+        </w:rPr>
+        <w:t xml:space="preserve">HQL </w:t>
+      </w:r>
+    </w:p>
+    <w:p>
+      <w:pPr>
+        <w:spacing w:after="0"/>
+        <w:rPr>
+          <w:rFonts w:ascii="Courier New" w:hAnsi="Courier New" w:cs="Courier New"/>
+          <w:sz w:val="28"/>
+          <w:szCs w:val="28"/>
+        </w:rPr>
+      </w:pPr>
+    </w:p>
+    <w:p>
+      <w:pPr>
+        <w:spacing w:after="0"/>
+        <w:rPr>
+          <w:rFonts w:ascii="Courier New" w:hAnsi="Courier New" w:cs="Courier New"/>
+          <w:sz w:val="28"/>
+          <w:szCs w:val="28"/>
+        </w:rPr>
+      </w:pPr>
+      <w:r>
+        <w:rPr>
+          <w:rFonts w:ascii="Courier New" w:hAnsi="Courier New" w:cs="Courier New"/>
+          <w:sz w:val="28"/>
+          <w:szCs w:val="28"/>
+          <w:highlight w:val="yellow"/>
+        </w:rPr>
+        <w:t>Select emp from Employee emp</w:t>
+      </w:r>
+      <w:r>
+        <w:rPr>
+          <w:rFonts w:ascii="Courier New" w:hAnsi="Courier New" w:cs="Courier New"/>
+          <w:sz w:val="28"/>
+          <w:szCs w:val="28"/>
+        </w:rPr>
+        <w:t xml:space="preserve"> (Emplyee is a classname)</w:t>
+      </w:r>
+    </w:p>
+    <w:p>
+      <w:pPr>
+        <w:spacing w:after="0"/>
+        <w:rPr>
+          <w:rFonts w:ascii="Courier New" w:hAnsi="Courier New" w:cs="Courier New"/>
+          <w:sz w:val="28"/>
+          <w:szCs w:val="28"/>
+        </w:rPr>
+      </w:pPr>
+    </w:p>
+    <w:p>
+      <w:pPr>
+        <w:spacing w:after="0"/>
+        <w:rPr>
+          <w:rFonts w:ascii="Courier New" w:hAnsi="Courier New" w:cs="Courier New"/>
+          <w:sz w:val="28"/>
+          <w:szCs w:val="28"/>
+        </w:rPr>
+      </w:pPr>
+    </w:p>
+    <w:p>
+      <w:pPr>
+        <w:spacing w:after="0"/>
+        <w:rPr>
+          <w:rFonts w:ascii="Courier New" w:hAnsi="Courier New" w:cs="Courier New"/>
+          <w:sz w:val="28"/>
+          <w:szCs w:val="28"/>
+        </w:rPr>
+      </w:pPr>
+    </w:p>
+    <w:p>
+      <w:pPr>
+        <w:spacing w:after="0"/>
+        <w:rPr>
+          <w:rFonts w:ascii="Courier New" w:hAnsi="Courier New" w:cs="Courier New"/>
+          <w:sz w:val="28"/>
+          <w:szCs w:val="28"/>
+        </w:rPr>
+      </w:pPr>
+    </w:p>
+    <w:p>
+      <w:pPr>
+        <w:spacing w:after="0"/>
+        <w:rPr>
+          <w:rFonts w:ascii="Courier New" w:hAnsi="Courier New" w:cs="Courier New"/>
+          <w:b/>
+          <w:sz w:val="28"/>
+          <w:szCs w:val="28"/>
+        </w:rPr>
+      </w:pPr>
+      <w:r>
+        <w:rPr>
+          <w:rFonts w:ascii="Courier New" w:hAnsi="Courier New" w:cs="Courier New"/>
+          <w:b/>
+          <w:sz w:val="28"/>
+          <w:szCs w:val="28"/>
+        </w:rPr>
+        <w:t>Servlet and JSP</w:t>
+      </w:r>
+    </w:p>
+    <w:p>
+      <w:pPr>
+        <w:spacing w:after="0"/>
+        <w:rPr>
+          <w:rFonts w:ascii="Courier New" w:hAnsi="Courier New" w:cs="Courier New"/>
+          <w:sz w:val="28"/>
+          <w:szCs w:val="28"/>
+        </w:rPr>
+      </w:pPr>
+    </w:p>
+    <w:p>
+      <w:pPr>
+        <w:spacing w:after="0"/>
+        <w:rPr>
+          <w:rFonts w:ascii="Courier New" w:hAnsi="Courier New" w:cs="Courier New"/>
+          <w:sz w:val="28"/>
+          <w:szCs w:val="28"/>
+        </w:rPr>
+      </w:pPr>
+    </w:p>
+    <w:p>
+      <w:pPr>
+        <w:spacing w:after="0"/>
+        <w:rPr>
+          <w:rFonts w:ascii="Courier New" w:hAnsi="Courier New" w:cs="Courier New"/>
+          <w:sz w:val="28"/>
+          <w:szCs w:val="28"/>
+        </w:rPr>
+      </w:pPr>
+      <w:r>
+        <w:rPr>
+          <w:rFonts w:ascii="Courier New" w:hAnsi="Courier New" w:cs="Courier New"/>
+          <w:sz w:val="28"/>
+          <w:szCs w:val="28"/>
+        </w:rPr>
+        <w:t>Jar file : files</w:t>
+      </w:r>
+    </w:p>
+    <w:p>
+      <w:pPr>
+        <w:spacing w:after="0"/>
+        <w:rPr>
+          <w:rFonts w:ascii="Courier New" w:hAnsi="Courier New" w:cs="Courier New"/>
+          <w:sz w:val="28"/>
+          <w:szCs w:val="28"/>
+        </w:rPr>
+      </w:pPr>
+      <w:r>
+        <w:rPr>
+          <w:rFonts w:ascii="Courier New" w:hAnsi="Courier New" w:cs="Courier New"/>
+          <w:sz w:val="28"/>
+          <w:szCs w:val="28"/>
+        </w:rPr>
+        <w:t xml:space="preserve">Hibernate jar file to download </w:t>
+      </w:r>
+    </w:p>
+    <w:p>
+      <w:pPr>
+        <w:spacing w:after="0"/>
+        <w:rPr>
+          <w:rFonts w:ascii="Courier New" w:hAnsi="Courier New" w:cs="Courier New"/>
+          <w:sz w:val="28"/>
+          <w:szCs w:val="28"/>
+        </w:rPr>
+      </w:pPr>
+      <w:r>
+        <w:rPr>
+          <w:rFonts w:ascii="Courier New" w:hAnsi="Courier New" w:cs="Courier New"/>
+          <w:sz w:val="28"/>
+          <w:szCs w:val="28"/>
+        </w:rPr>
+        <w:t xml:space="preserve">Session handling </w:t>
+      </w:r>
+    </w:p>
+    <w:p>
+      <w:pPr>
+        <w:spacing w:after="0"/>
+        <w:rPr>
+          <w:rFonts w:ascii="Courier New" w:hAnsi="Courier New" w:cs="Courier New"/>
+          <w:sz w:val="28"/>
+          <w:szCs w:val="28"/>
+        </w:rPr>
+      </w:pPr>
       <w:bookmarkStart w:id="0" w:name="_GoBack"/>
       <w:bookmarkEnd w:id="0"/>
+      <w:r>
+        <w:rPr>
+          <w:rFonts w:ascii="Courier New" w:hAnsi="Courier New" w:cs="Courier New"/>
+          <w:sz w:val="28"/>
+          <w:szCs w:val="28"/>
+        </w:rPr>
+        <w:t xml:space="preserve"> </w:t>
+      </w:r>
+    </w:p>
+    <w:p>
+      <w:pPr>
+        <w:spacing w:after="0"/>
+        <w:rPr>
+          <w:rFonts w:ascii="Courier New" w:hAnsi="Courier New" w:cs="Courier New"/>
+          <w:sz w:val="28"/>
+          <w:szCs w:val="28"/>
+        </w:rPr>
+      </w:pPr>
+    </w:p>
+    <w:p>
+      <w:pPr>
+        <w:spacing w:after="0"/>
+        <w:rPr>
+          <w:rFonts w:ascii="Courier New" w:hAnsi="Courier New" w:cs="Courier New"/>
+          <w:sz w:val="28"/>
+          <w:szCs w:val="28"/>
+        </w:rPr>
+      </w:pPr>
+    </w:p>
+    <w:p>
+      <w:pPr>
+        <w:spacing w:after="0"/>
+        <w:rPr>
+          <w:rFonts w:ascii="Courier New" w:hAnsi="Courier New" w:cs="Courier New"/>
+          <w:sz w:val="28"/>
+          <w:szCs w:val="28"/>
+        </w:rPr>
+      </w:pPr>
+    </w:p>
+    <w:p>
+      <w:pPr>
+        <w:spacing w:after="0"/>
+        <w:rPr>
+          <w:rFonts w:ascii="Courier New" w:hAnsi="Courier New" w:cs="Courier New"/>
+          <w:sz w:val="28"/>
+          <w:szCs w:val="28"/>
+        </w:rPr>
+      </w:pPr>
     </w:p>
     <w:p>
       <w:pPr>
